--- a/generation/even/tasks/texts/task_11.docx
+++ b/generation/even/tasks/texts/task_11.docx
@@ -31,7 +31,22 @@
         <w:t xml:space="preserve">. </w:t>
       </w:r>
       <w:r>
-        <w:t xml:space="preserve">Из двух орудий поочередно ведется стрельба по цели до первого попадания одним из орудий. Вероятность попадания в цель для первого орудия равна 0,3, для второго — 0,7. Начинает стрельбу первое орудие. Составить ряд распределения дискретной случайной величины </w:t>
+        <w:t xml:space="preserve">Из двух орудий поочередно ведется стрельба по цели до первого попадания одним из орудий. Вероятность попадания в цель для первого орудия равна </w:t>
+      </w:r>
+      <w:r>
+        <w:t>*</w:t>
+      </w:r>
+      <w:r>
+        <w:t xml:space="preserve">, для второго — </w:t>
+      </w:r>
+      <w:r>
+        <w:rPr>
+          <w:lang w:val="en-US"/>
+        </w:rPr>
+        <w:t>*</w:t>
+      </w:r>
+      <w:r>
+        <w:t xml:space="preserve">. Начинает стрельбу первое орудие. Составить ряд распределения дискретной случайной величины </w:t>
       </w:r>
       <w:r>
         <w:rPr>
